--- a/个人工作空间/于欣汝/PRD2017G09-软件工程系列课程教学辅助网站-需求工程计划-初步V1.0.docx
+++ b/个人工作空间/于欣汝/PRD2017G09-软件工程系列课程教学辅助网站-需求工程计划-初步V1.0.docx
@@ -1512,7 +1512,7 @@
         </w:rPr>
         <w:fldChar w:fldCharType="separate"/>
       </w:r>
-      <w:hyperlink w:anchor="_Toc497598684" w:history="1">
+      <w:hyperlink w:anchor="_Toc497662145" w:history="1">
         <w:r>
           <w:rPr>
             <w:rStyle w:val="a8"/>
@@ -1557,7 +1557,7 @@
           <w:rPr>
             <w:noProof/>
           </w:rPr>
-          <w:instrText xml:space="preserve"> PAGEREF _Toc497598684 \h </w:instrText>
+          <w:instrText xml:space="preserve"> PAGEREF _Toc497662145 \h </w:instrText>
         </w:r>
         <w:r>
           <w:rPr>
@@ -1596,7 +1596,7 @@
           <w:szCs w:val="22"/>
         </w:rPr>
       </w:pPr>
-      <w:hyperlink w:anchor="_Toc497598685" w:history="1">
+      <w:hyperlink w:anchor="_Toc497662146" w:history="1">
         <w:r>
           <w:rPr>
             <w:rStyle w:val="a8"/>
@@ -1627,7 +1627,7 @@
           <w:rPr>
             <w:noProof/>
           </w:rPr>
-          <w:instrText xml:space="preserve"> PAGEREF _Toc497598685 \h </w:instrText>
+          <w:instrText xml:space="preserve"> PAGEREF _Toc497662146 \h </w:instrText>
         </w:r>
         <w:r>
           <w:rPr>
@@ -1666,7 +1666,7 @@
           <w:szCs w:val="22"/>
         </w:rPr>
       </w:pPr>
-      <w:hyperlink w:anchor="_Toc497598686" w:history="1">
+      <w:hyperlink w:anchor="_Toc497662147" w:history="1">
         <w:r>
           <w:rPr>
             <w:rStyle w:val="a8"/>
@@ -1697,7 +1697,7 @@
           <w:rPr>
             <w:noProof/>
           </w:rPr>
-          <w:instrText xml:space="preserve"> PAGEREF _Toc497598686 \h </w:instrText>
+          <w:instrText xml:space="preserve"> PAGEREF _Toc497662147 \h </w:instrText>
         </w:r>
         <w:r>
           <w:rPr>
@@ -1736,7 +1736,7 @@
           <w:szCs w:val="22"/>
         </w:rPr>
       </w:pPr>
-      <w:hyperlink w:anchor="_Toc497598687" w:history="1">
+      <w:hyperlink w:anchor="_Toc497662148" w:history="1">
         <w:r>
           <w:rPr>
             <w:rStyle w:val="a8"/>
@@ -1767,7 +1767,7 @@
           <w:rPr>
             <w:noProof/>
           </w:rPr>
-          <w:instrText xml:space="preserve"> PAGEREF _Toc497598687 \h </w:instrText>
+          <w:instrText xml:space="preserve"> PAGEREF _Toc497662148 \h </w:instrText>
         </w:r>
         <w:r>
           <w:rPr>
@@ -1806,7 +1806,7 @@
           <w:szCs w:val="22"/>
         </w:rPr>
       </w:pPr>
-      <w:hyperlink w:anchor="_Toc497598688" w:history="1">
+      <w:hyperlink w:anchor="_Toc497662149" w:history="1">
         <w:r>
           <w:rPr>
             <w:rStyle w:val="a8"/>
@@ -1837,7 +1837,7 @@
           <w:rPr>
             <w:noProof/>
           </w:rPr>
-          <w:instrText xml:space="preserve"> PAGEREF _Toc497598688 \h </w:instrText>
+          <w:instrText xml:space="preserve"> PAGEREF _Toc497662149 \h </w:instrText>
         </w:r>
         <w:r>
           <w:rPr>
@@ -1876,7 +1876,7 @@
           <w:szCs w:val="22"/>
         </w:rPr>
       </w:pPr>
-      <w:hyperlink w:anchor="_Toc497598689" w:history="1">
+      <w:hyperlink w:anchor="_Toc497662150" w:history="1">
         <w:r>
           <w:rPr>
             <w:rStyle w:val="a8"/>
@@ -1907,7 +1907,7 @@
           <w:rPr>
             <w:noProof/>
           </w:rPr>
-          <w:instrText xml:space="preserve"> PAGEREF _Toc497598689 \h </w:instrText>
+          <w:instrText xml:space="preserve"> PAGEREF _Toc497662150 \h </w:instrText>
         </w:r>
         <w:r>
           <w:rPr>
@@ -1946,7 +1946,7 @@
           <w:szCs w:val="22"/>
         </w:rPr>
       </w:pPr>
-      <w:hyperlink w:anchor="_Toc497598690" w:history="1">
+      <w:hyperlink w:anchor="_Toc497662151" w:history="1">
         <w:r>
           <w:rPr>
             <w:rStyle w:val="a8"/>
@@ -1977,7 +1977,7 @@
           <w:rPr>
             <w:noProof/>
           </w:rPr>
-          <w:instrText xml:space="preserve"> PAGEREF _Toc497598690 \h </w:instrText>
+          <w:instrText xml:space="preserve"> PAGEREF _Toc497662151 \h </w:instrText>
         </w:r>
         <w:r>
           <w:rPr>
@@ -2016,7 +2016,7 @@
           <w:szCs w:val="22"/>
         </w:rPr>
       </w:pPr>
-      <w:hyperlink w:anchor="_Toc497598691" w:history="1">
+      <w:hyperlink w:anchor="_Toc497662152" w:history="1">
         <w:r>
           <w:rPr>
             <w:rStyle w:val="a8"/>
@@ -2047,7 +2047,7 @@
           <w:rPr>
             <w:noProof/>
           </w:rPr>
-          <w:instrText xml:space="preserve"> PAGEREF _Toc497598691 \h </w:instrText>
+          <w:instrText xml:space="preserve"> PAGEREF _Toc497662152 \h </w:instrText>
         </w:r>
         <w:r>
           <w:rPr>
@@ -2086,7 +2086,7 @@
           <w:szCs w:val="22"/>
         </w:rPr>
       </w:pPr>
-      <w:hyperlink w:anchor="_Toc497598692" w:history="1">
+      <w:hyperlink w:anchor="_Toc497662153" w:history="1">
         <w:r>
           <w:rPr>
             <w:rStyle w:val="a8"/>
@@ -2117,7 +2117,7 @@
           <w:rPr>
             <w:noProof/>
           </w:rPr>
-          <w:instrText xml:space="preserve"> PAGEREF _Toc497598692 \h </w:instrText>
+          <w:instrText xml:space="preserve"> PAGEREF _Toc497662153 \h </w:instrText>
         </w:r>
         <w:r>
           <w:rPr>
@@ -2156,7 +2156,7 @@
           <w:szCs w:val="22"/>
         </w:rPr>
       </w:pPr>
-      <w:hyperlink w:anchor="_Toc497598693" w:history="1">
+      <w:hyperlink w:anchor="_Toc497662154" w:history="1">
         <w:r>
           <w:rPr>
             <w:rStyle w:val="a8"/>
@@ -2201,7 +2201,7 @@
           <w:rPr>
             <w:noProof/>
           </w:rPr>
-          <w:instrText xml:space="preserve"> PAGEREF _Toc497598693 \h </w:instrText>
+          <w:instrText xml:space="preserve"> PAGEREF _Toc497662154 \h </w:instrText>
         </w:r>
         <w:r>
           <w:rPr>
@@ -2240,7 +2240,7 @@
           <w:szCs w:val="22"/>
         </w:rPr>
       </w:pPr>
-      <w:hyperlink w:anchor="_Toc497598694" w:history="1">
+      <w:hyperlink w:anchor="_Toc497662155" w:history="1">
         <w:r>
           <w:rPr>
             <w:rStyle w:val="a8"/>
@@ -2271,7 +2271,7 @@
           <w:rPr>
             <w:noProof/>
           </w:rPr>
-          <w:instrText xml:space="preserve"> PAGEREF _Toc497598694 \h </w:instrText>
+          <w:instrText xml:space="preserve"> PAGEREF _Toc497662155 \h </w:instrText>
         </w:r>
         <w:r>
           <w:rPr>
@@ -2310,7 +2310,7 @@
           <w:szCs w:val="22"/>
         </w:rPr>
       </w:pPr>
-      <w:hyperlink w:anchor="_Toc497598695" w:history="1">
+      <w:hyperlink w:anchor="_Toc497662156" w:history="1">
         <w:r>
           <w:rPr>
             <w:rStyle w:val="a8"/>
@@ -2341,7 +2341,7 @@
           <w:rPr>
             <w:noProof/>
           </w:rPr>
-          <w:instrText xml:space="preserve"> PAGEREF _Toc497598695 \h </w:instrText>
+          <w:instrText xml:space="preserve"> PAGEREF _Toc497662156 \h </w:instrText>
         </w:r>
         <w:r>
           <w:rPr>
@@ -2380,7 +2380,7 @@
           <w:szCs w:val="22"/>
         </w:rPr>
       </w:pPr>
-      <w:hyperlink w:anchor="_Toc497598696" w:history="1">
+      <w:hyperlink w:anchor="_Toc497662157" w:history="1">
         <w:r>
           <w:rPr>
             <w:rStyle w:val="a8"/>
@@ -2411,7 +2411,7 @@
           <w:rPr>
             <w:noProof/>
           </w:rPr>
-          <w:instrText xml:space="preserve"> PAGEREF _Toc497598696 \h </w:instrText>
+          <w:instrText xml:space="preserve"> PAGEREF _Toc497662157 \h </w:instrText>
         </w:r>
         <w:r>
           <w:rPr>
@@ -2450,7 +2450,7 @@
           <w:szCs w:val="22"/>
         </w:rPr>
       </w:pPr>
-      <w:hyperlink w:anchor="_Toc497598697" w:history="1">
+      <w:hyperlink w:anchor="_Toc497662158" w:history="1">
         <w:r>
           <w:rPr>
             <w:rStyle w:val="a8"/>
@@ -2481,7 +2481,7 @@
           <w:rPr>
             <w:noProof/>
           </w:rPr>
-          <w:instrText xml:space="preserve"> PAGEREF _Toc497598697 \h </w:instrText>
+          <w:instrText xml:space="preserve"> PAGEREF _Toc497662158 \h </w:instrText>
         </w:r>
         <w:r>
           <w:rPr>
@@ -2520,7 +2520,7 @@
           <w:szCs w:val="22"/>
         </w:rPr>
       </w:pPr>
-      <w:hyperlink w:anchor="_Toc497598698" w:history="1">
+      <w:hyperlink w:anchor="_Toc497662159" w:history="1">
         <w:r>
           <w:rPr>
             <w:rStyle w:val="a8"/>
@@ -2544,7 +2544,7 @@
           <w:rPr>
             <w:noProof/>
           </w:rPr>
-          <w:instrText xml:space="preserve"> PAGEREF _Toc497598698 \h </w:instrText>
+          <w:instrText xml:space="preserve"> PAGEREF _Toc497662159 \h </w:instrText>
         </w:r>
         <w:r>
           <w:rPr>
@@ -2583,7 +2583,7 @@
           <w:szCs w:val="22"/>
         </w:rPr>
       </w:pPr>
-      <w:hyperlink w:anchor="_Toc497598699" w:history="1">
+      <w:hyperlink w:anchor="_Toc497662160" w:history="1">
         <w:r>
           <w:rPr>
             <w:rStyle w:val="a8"/>
@@ -2607,7 +2607,7 @@
           <w:rPr>
             <w:noProof/>
           </w:rPr>
-          <w:instrText xml:space="preserve"> PAGEREF _Toc497598699 \h </w:instrText>
+          <w:instrText xml:space="preserve"> PAGEREF _Toc497662160 \h </w:instrText>
         </w:r>
         <w:r>
           <w:rPr>
@@ -2646,7 +2646,7 @@
           <w:szCs w:val="22"/>
         </w:rPr>
       </w:pPr>
-      <w:hyperlink w:anchor="_Toc497598700" w:history="1">
+      <w:hyperlink w:anchor="_Toc497662161" w:history="1">
         <w:r>
           <w:rPr>
             <w:rStyle w:val="a8"/>
@@ -2670,7 +2670,7 @@
           <w:rPr>
             <w:noProof/>
           </w:rPr>
-          <w:instrText xml:space="preserve"> PAGEREF _Toc497598700 \h </w:instrText>
+          <w:instrText xml:space="preserve"> PAGEREF _Toc497662161 \h </w:instrText>
         </w:r>
         <w:r>
           <w:rPr>
@@ -2709,7 +2709,7 @@
           <w:szCs w:val="22"/>
         </w:rPr>
       </w:pPr>
-      <w:hyperlink w:anchor="_Toc497598701" w:history="1">
+      <w:hyperlink w:anchor="_Toc497662162" w:history="1">
         <w:r>
           <w:rPr>
             <w:rStyle w:val="a8"/>
@@ -2740,7 +2740,7 @@
           <w:rPr>
             <w:noProof/>
           </w:rPr>
-          <w:instrText xml:space="preserve"> PAGEREF _Toc497598701 \h </w:instrText>
+          <w:instrText xml:space="preserve"> PAGEREF _Toc497662162 \h </w:instrText>
         </w:r>
         <w:r>
           <w:rPr>
@@ -2779,7 +2779,7 @@
           <w:szCs w:val="22"/>
         </w:rPr>
       </w:pPr>
-      <w:hyperlink w:anchor="_Toc497598702" w:history="1">
+      <w:hyperlink w:anchor="_Toc497662163" w:history="1">
         <w:r>
           <w:rPr>
             <w:rStyle w:val="a8"/>
@@ -2824,7 +2824,7 @@
           <w:rPr>
             <w:noProof/>
           </w:rPr>
-          <w:instrText xml:space="preserve"> PAGEREF _Toc497598702 \h </w:instrText>
+          <w:instrText xml:space="preserve"> PAGEREF _Toc497662163 \h </w:instrText>
         </w:r>
         <w:r>
           <w:rPr>
@@ -2863,7 +2863,7 @@
           <w:szCs w:val="22"/>
         </w:rPr>
       </w:pPr>
-      <w:hyperlink w:anchor="_Toc497598703" w:history="1">
+      <w:hyperlink w:anchor="_Toc497662164" w:history="1">
         <w:r>
           <w:rPr>
             <w:rStyle w:val="a8"/>
@@ -2894,7 +2894,7 @@
           <w:rPr>
             <w:noProof/>
           </w:rPr>
-          <w:instrText xml:space="preserve"> PAGEREF _Toc497598703 \h </w:instrText>
+          <w:instrText xml:space="preserve"> PAGEREF _Toc497662164 \h </w:instrText>
         </w:r>
         <w:r>
           <w:rPr>
@@ -2933,7 +2933,7 @@
           <w:szCs w:val="22"/>
         </w:rPr>
       </w:pPr>
-      <w:hyperlink w:anchor="_Toc497598704" w:history="1">
+      <w:hyperlink w:anchor="_Toc497662165" w:history="1">
         <w:r>
           <w:rPr>
             <w:rStyle w:val="a8"/>
@@ -2964,7 +2964,7 @@
           <w:rPr>
             <w:noProof/>
           </w:rPr>
-          <w:instrText xml:space="preserve"> PAGEREF _Toc497598704 \h </w:instrText>
+          <w:instrText xml:space="preserve"> PAGEREF _Toc497662165 \h </w:instrText>
         </w:r>
         <w:r>
           <w:rPr>
@@ -3003,7 +3003,7 @@
           <w:szCs w:val="22"/>
         </w:rPr>
       </w:pPr>
-      <w:hyperlink w:anchor="_Toc497598705" w:history="1">
+      <w:hyperlink w:anchor="_Toc497662166" w:history="1">
         <w:r>
           <w:rPr>
             <w:rStyle w:val="a8"/>
@@ -3034,7 +3034,7 @@
           <w:rPr>
             <w:noProof/>
           </w:rPr>
-          <w:instrText xml:space="preserve"> PAGEREF _Toc497598705 \h </w:instrText>
+          <w:instrText xml:space="preserve"> PAGEREF _Toc497662166 \h </w:instrText>
         </w:r>
         <w:r>
           <w:rPr>
@@ -3073,7 +3073,7 @@
           <w:szCs w:val="22"/>
         </w:rPr>
       </w:pPr>
-      <w:hyperlink w:anchor="_Toc497598706" w:history="1">
+      <w:hyperlink w:anchor="_Toc497662167" w:history="1">
         <w:r>
           <w:rPr>
             <w:rStyle w:val="a8"/>
@@ -3104,7 +3104,7 @@
           <w:rPr>
             <w:noProof/>
           </w:rPr>
-          <w:instrText xml:space="preserve"> PAGEREF _Toc497598706 \h </w:instrText>
+          <w:instrText xml:space="preserve"> PAGEREF _Toc497662167 \h </w:instrText>
         </w:r>
         <w:r>
           <w:rPr>
@@ -3143,7 +3143,7 @@
           <w:szCs w:val="22"/>
         </w:rPr>
       </w:pPr>
-      <w:hyperlink w:anchor="_Toc497598707" w:history="1">
+      <w:hyperlink w:anchor="_Toc497662168" w:history="1">
         <w:r>
           <w:rPr>
             <w:rStyle w:val="a8"/>
@@ -3156,7 +3156,7 @@
             <w:rStyle w:val="a8"/>
             <w:noProof/>
           </w:rPr>
-          <w:t>变更控制政策</w:t>
+          <w:t>沟通子计划</w:t>
         </w:r>
         <w:r>
           <w:rPr>
@@ -3174,7 +3174,7 @@
           <w:rPr>
             <w:noProof/>
           </w:rPr>
-          <w:instrText xml:space="preserve"> PAGEREF _Toc497598707 \h </w:instrText>
+          <w:instrText xml:space="preserve"> PAGEREF _Toc497662168 \h </w:instrText>
         </w:r>
         <w:r>
           <w:rPr>
@@ -3213,7 +3213,7 @@
           <w:szCs w:val="22"/>
         </w:rPr>
       </w:pPr>
-      <w:hyperlink w:anchor="_Toc497598708" w:history="1">
+      <w:hyperlink w:anchor="_Toc497662169" w:history="1">
         <w:r>
           <w:rPr>
             <w:rStyle w:val="a8"/>
@@ -3226,6 +3226,76 @@
             <w:rStyle w:val="a8"/>
             <w:noProof/>
           </w:rPr>
+          <w:t>变更控制政策</w:t>
+        </w:r>
+        <w:r>
+          <w:rPr>
+            <w:noProof/>
+          </w:rPr>
+          <w:tab/>
+        </w:r>
+        <w:r>
+          <w:rPr>
+            <w:noProof/>
+          </w:rPr>
+          <w:fldChar w:fldCharType="begin"/>
+        </w:r>
+        <w:r>
+          <w:rPr>
+            <w:noProof/>
+          </w:rPr>
+          <w:instrText xml:space="preserve"> PAGEREF _Toc497662169 \h </w:instrText>
+        </w:r>
+        <w:r>
+          <w:rPr>
+            <w:noProof/>
+          </w:rPr>
+        </w:r>
+        <w:r>
+          <w:rPr>
+            <w:noProof/>
+          </w:rPr>
+          <w:fldChar w:fldCharType="separate"/>
+        </w:r>
+        <w:r>
+          <w:rPr>
+            <w:noProof/>
+          </w:rPr>
+          <w:t>14</w:t>
+        </w:r>
+        <w:r>
+          <w:rPr>
+            <w:noProof/>
+          </w:rPr>
+          <w:fldChar w:fldCharType="end"/>
+        </w:r>
+      </w:hyperlink>
+    </w:p>
+    <w:p>
+      <w:pPr>
+        <w:pStyle w:val="20"/>
+        <w:tabs>
+          <w:tab w:val="right" w:leader="dot" w:pos="8296"/>
+        </w:tabs>
+        <w:rPr>
+          <w:rFonts w:asciiTheme="minorHAnsi" w:eastAsiaTheme="minorEastAsia" w:hAnsiTheme="minorHAnsi" w:cstheme="minorBidi"/>
+          <w:noProof/>
+          <w:szCs w:val="22"/>
+        </w:rPr>
+      </w:pPr>
+      <w:hyperlink w:anchor="_Toc497662170" w:history="1">
+        <w:r>
+          <w:rPr>
+            <w:rStyle w:val="a8"/>
+            <w:noProof/>
+          </w:rPr>
+          <w:t>3.7</w:t>
+        </w:r>
+        <w:r>
+          <w:rPr>
+            <w:rStyle w:val="a8"/>
+            <w:noProof/>
+          </w:rPr>
           <w:t>人员配备计划</w:t>
         </w:r>
         <w:r>
@@ -3244,7 +3314,7 @@
           <w:rPr>
             <w:noProof/>
           </w:rPr>
-          <w:instrText xml:space="preserve"> PAGEREF _Toc497598708 \h </w:instrText>
+          <w:instrText xml:space="preserve"> PAGEREF _Toc497662170 \h </w:instrText>
         </w:r>
         <w:r>
           <w:rPr>
@@ -3261,7 +3331,7 @@
           <w:rPr>
             <w:noProof/>
           </w:rPr>
-          <w:t>14</w:t>
+          <w:t>15</w:t>
         </w:r>
         <w:r>
           <w:rPr>
@@ -3283,7 +3353,7 @@
           <w:szCs w:val="22"/>
         </w:rPr>
       </w:pPr>
-      <w:hyperlink w:anchor="_Toc497598709" w:history="1">
+      <w:hyperlink w:anchor="_Toc497662171" w:history="1">
         <w:r>
           <w:rPr>
             <w:rStyle w:val="a8"/>
@@ -3328,7 +3398,7 @@
           <w:rPr>
             <w:noProof/>
           </w:rPr>
-          <w:instrText xml:space="preserve"> PAGEREF _Toc497598709 \h </w:instrText>
+          <w:instrText xml:space="preserve"> PAGEREF _Toc497662171 \h </w:instrText>
         </w:r>
         <w:r>
           <w:rPr>
@@ -3367,7 +3437,7 @@
           <w:szCs w:val="22"/>
         </w:rPr>
       </w:pPr>
-      <w:hyperlink w:anchor="_Toc497598710" w:history="1">
+      <w:hyperlink w:anchor="_Toc497662172" w:history="1">
         <w:r>
           <w:rPr>
             <w:rStyle w:val="a8"/>
@@ -3398,7 +3468,7 @@
           <w:rPr>
             <w:noProof/>
           </w:rPr>
-          <w:instrText xml:space="preserve"> PAGEREF _Toc497598710 \h </w:instrText>
+          <w:instrText xml:space="preserve"> PAGEREF _Toc497662172 \h </w:instrText>
         </w:r>
         <w:r>
           <w:rPr>
@@ -3437,7 +3507,7 @@
           <w:szCs w:val="22"/>
         </w:rPr>
       </w:pPr>
-      <w:hyperlink w:anchor="_Toc497598711" w:history="1">
+      <w:hyperlink w:anchor="_Toc497662173" w:history="1">
         <w:r>
           <w:rPr>
             <w:rStyle w:val="a8"/>
@@ -3468,7 +3538,7 @@
           <w:rPr>
             <w:noProof/>
           </w:rPr>
-          <w:instrText xml:space="preserve"> PAGEREF _Toc497598711 \h </w:instrText>
+          <w:instrText xml:space="preserve"> PAGEREF _Toc497662173 \h </w:instrText>
         </w:r>
         <w:r>
           <w:rPr>
@@ -3485,7 +3555,7 @@
           <w:rPr>
             <w:noProof/>
           </w:rPr>
-          <w:t>15</w:t>
+          <w:t>16</w:t>
         </w:r>
         <w:r>
           <w:rPr>
@@ -3507,7 +3577,7 @@
           <w:szCs w:val="22"/>
         </w:rPr>
       </w:pPr>
-      <w:hyperlink w:anchor="_Toc497598712" w:history="1">
+      <w:hyperlink w:anchor="_Toc497662174" w:history="1">
         <w:r>
           <w:rPr>
             <w:rStyle w:val="a8"/>
@@ -3552,7 +3622,7 @@
           <w:rPr>
             <w:noProof/>
           </w:rPr>
-          <w:instrText xml:space="preserve"> PAGEREF _Toc497598712 \h </w:instrText>
+          <w:instrText xml:space="preserve"> PAGEREF _Toc497662174 \h </w:instrText>
         </w:r>
         <w:r>
           <w:rPr>
@@ -3569,7 +3639,7 @@
           <w:rPr>
             <w:noProof/>
           </w:rPr>
-          <w:t>15</w:t>
+          <w:t>16</w:t>
         </w:r>
         <w:r>
           <w:rPr>
@@ -3591,7 +3661,7 @@
           <w:szCs w:val="22"/>
         </w:rPr>
       </w:pPr>
-      <w:hyperlink w:anchor="_Toc497598713" w:history="1">
+      <w:hyperlink w:anchor="_Toc497662175" w:history="1">
         <w:r>
           <w:rPr>
             <w:rStyle w:val="a8"/>
@@ -3622,7 +3692,7 @@
           <w:rPr>
             <w:noProof/>
           </w:rPr>
-          <w:instrText xml:space="preserve"> PAGEREF _Toc497598713 \h </w:instrText>
+          <w:instrText xml:space="preserve"> PAGEREF _Toc497662175 \h </w:instrText>
         </w:r>
         <w:r>
           <w:rPr>
@@ -3639,7 +3709,7 @@
           <w:rPr>
             <w:noProof/>
           </w:rPr>
-          <w:t>15</w:t>
+          <w:t>16</w:t>
         </w:r>
         <w:r>
           <w:rPr>
@@ -3661,7 +3731,7 @@
           <w:szCs w:val="22"/>
         </w:rPr>
       </w:pPr>
-      <w:hyperlink w:anchor="_Toc497598714" w:history="1">
+      <w:hyperlink w:anchor="_Toc497662176" w:history="1">
         <w:r>
           <w:rPr>
             <w:rStyle w:val="a8"/>
@@ -3692,7 +3762,7 @@
           <w:rPr>
             <w:noProof/>
           </w:rPr>
-          <w:instrText xml:space="preserve"> PAGEREF _Toc497598714 \h </w:instrText>
+          <w:instrText xml:space="preserve"> PAGEREF _Toc497662176 \h </w:instrText>
         </w:r>
         <w:r>
           <w:rPr>
@@ -3709,7 +3779,7 @@
           <w:rPr>
             <w:noProof/>
           </w:rPr>
-          <w:t>16</w:t>
+          <w:t>17</w:t>
         </w:r>
         <w:r>
           <w:rPr>
@@ -3731,7 +3801,7 @@
           <w:szCs w:val="22"/>
         </w:rPr>
       </w:pPr>
-      <w:hyperlink w:anchor="_Toc497598715" w:history="1">
+      <w:hyperlink w:anchor="_Toc497662177" w:history="1">
         <w:r>
           <w:rPr>
             <w:rStyle w:val="a8"/>
@@ -3762,7 +3832,7 @@
           <w:rPr>
             <w:noProof/>
           </w:rPr>
-          <w:instrText xml:space="preserve"> PAGEREF _Toc497598715 \h </w:instrText>
+          <w:instrText xml:space="preserve"> PAGEREF _Toc497662177 \h </w:instrText>
         </w:r>
         <w:r>
           <w:rPr>
@@ -3801,7 +3871,7 @@
           <w:szCs w:val="22"/>
         </w:rPr>
       </w:pPr>
-      <w:hyperlink w:anchor="_Toc497598716" w:history="1">
+      <w:hyperlink w:anchor="_Toc497662178" w:history="1">
         <w:r>
           <w:rPr>
             <w:rStyle w:val="a8"/>
@@ -3832,7 +3902,7 @@
           <w:rPr>
             <w:noProof/>
           </w:rPr>
-          <w:instrText xml:space="preserve"> PAGEREF _Toc497598716 \h </w:instrText>
+          <w:instrText xml:space="preserve"> PAGEREF _Toc497662178 \h </w:instrText>
         </w:r>
         <w:r>
           <w:rPr>
@@ -3849,7 +3919,7 @@
           <w:rPr>
             <w:noProof/>
           </w:rPr>
-          <w:t>19</w:t>
+          <w:t>20</w:t>
         </w:r>
         <w:r>
           <w:rPr>
@@ -3871,7 +3941,7 @@
           <w:szCs w:val="22"/>
         </w:rPr>
       </w:pPr>
-      <w:hyperlink w:anchor="_Toc497598717" w:history="1">
+      <w:hyperlink w:anchor="_Toc497662179" w:history="1">
         <w:r>
           <w:rPr>
             <w:rStyle w:val="a8"/>
@@ -3916,7 +3986,7 @@
           <w:rPr>
             <w:noProof/>
           </w:rPr>
-          <w:instrText xml:space="preserve"> PAGEREF _Toc497598717 \h </w:instrText>
+          <w:instrText xml:space="preserve"> PAGEREF _Toc497662179 \h </w:instrText>
         </w:r>
         <w:r>
           <w:rPr>
@@ -3933,7 +4003,7 @@
           <w:rPr>
             <w:noProof/>
           </w:rPr>
-          <w:t>19</w:t>
+          <w:t>20</w:t>
         </w:r>
         <w:r>
           <w:rPr>
@@ -3955,7 +4025,7 @@
           <w:szCs w:val="22"/>
         </w:rPr>
       </w:pPr>
-      <w:hyperlink w:anchor="_Toc497598718" w:history="1">
+      <w:hyperlink w:anchor="_Toc497662180" w:history="1">
         <w:r>
           <w:rPr>
             <w:rStyle w:val="a8"/>
@@ -3986,7 +4056,7 @@
           <w:rPr>
             <w:noProof/>
           </w:rPr>
-          <w:instrText xml:space="preserve"> PAGEREF _Toc497598718 \h </w:instrText>
+          <w:instrText xml:space="preserve"> PAGEREF _Toc497662180 \h </w:instrText>
         </w:r>
         <w:r>
           <w:rPr>
@@ -4003,7 +4073,7 @@
           <w:rPr>
             <w:noProof/>
           </w:rPr>
-          <w:t>19</w:t>
+          <w:t>20</w:t>
         </w:r>
         <w:r>
           <w:rPr>
@@ -4070,12 +4140,11 @@
           <w:numId w:val="1"/>
         </w:numPr>
       </w:pPr>
-      <w:bookmarkStart w:id="1" w:name="_Toc497598684"/>
+      <w:bookmarkStart w:id="1" w:name="_Toc497662145"/>
       <w:r>
         <w:rPr>
           <w:rFonts w:hint="eastAsia"/>
         </w:rPr>
-        <w:lastRenderedPageBreak/>
         <w:t>介绍</w:t>
       </w:r>
       <w:bookmarkEnd w:id="1"/>
@@ -4084,7 +4153,7 @@
       <w:pPr>
         <w:pStyle w:val="2"/>
       </w:pPr>
-      <w:bookmarkStart w:id="2" w:name="_Toc497598685"/>
+      <w:bookmarkStart w:id="2" w:name="_Toc497662146"/>
       <w:r>
         <w:rPr>
           <w:rFonts w:hint="eastAsia"/>
@@ -4118,7 +4187,7 @@
       <w:pPr>
         <w:pStyle w:val="2"/>
       </w:pPr>
-      <w:bookmarkStart w:id="3" w:name="_Toc497598686"/>
+      <w:bookmarkStart w:id="3" w:name="_Toc497662147"/>
       <w:r>
         <w:rPr>
           <w:rFonts w:hint="eastAsia"/>
@@ -4445,7 +4514,7 @@
       <w:pPr>
         <w:pStyle w:val="2"/>
       </w:pPr>
-      <w:bookmarkStart w:id="4" w:name="_Toc497598687"/>
+      <w:bookmarkStart w:id="4" w:name="_Toc497662148"/>
       <w:r>
         <w:rPr>
           <w:rFonts w:hint="eastAsia"/>
@@ -4479,7 +4548,7 @@
       <w:pPr>
         <w:pStyle w:val="2"/>
       </w:pPr>
-      <w:bookmarkStart w:id="5" w:name="_Toc497598688"/>
+      <w:bookmarkStart w:id="5" w:name="_Toc497662149"/>
       <w:r>
         <w:rPr>
           <w:rFonts w:hint="eastAsia"/>
@@ -4667,6 +4736,7 @@
           <w:sz w:val="24"/>
           <w:lang w:val="zh-CN"/>
         </w:rPr>
+        <w:lastRenderedPageBreak/>
         <w:t>包括数据存储能力</w:t>
       </w:r>
       <w:r>
@@ -4719,12 +4789,11 @@
       <w:pPr>
         <w:pStyle w:val="2"/>
       </w:pPr>
-      <w:bookmarkStart w:id="6" w:name="_Toc497598689"/>
+      <w:bookmarkStart w:id="6" w:name="_Toc497662150"/>
       <w:r>
         <w:rPr>
           <w:rFonts w:hint="eastAsia"/>
         </w:rPr>
-        <w:lastRenderedPageBreak/>
         <w:t>1.5</w:t>
       </w:r>
       <w:r>
@@ -5195,7 +5264,7 @@
       <w:pPr>
         <w:pStyle w:val="2"/>
       </w:pPr>
-      <w:bookmarkStart w:id="7" w:name="_Toc497598690"/>
+      <w:bookmarkStart w:id="7" w:name="_Toc497662151"/>
       <w:r>
         <w:rPr>
           <w:rFonts w:hint="eastAsia"/>
@@ -5253,7 +5322,7 @@
         <w:pStyle w:val="2"/>
       </w:pPr>
       <w:bookmarkStart w:id="8" w:name="_Toc23784"/>
-      <w:bookmarkStart w:id="9" w:name="_Toc497598691"/>
+      <w:bookmarkStart w:id="9" w:name="_Toc497662152"/>
       <w:r>
         <w:t>1.7</w:t>
       </w:r>
@@ -5305,7 +5374,7 @@
       <w:pPr>
         <w:pStyle w:val="2"/>
       </w:pPr>
-      <w:bookmarkStart w:id="10" w:name="_Toc497598692"/>
+      <w:bookmarkStart w:id="10" w:name="_Toc497662153"/>
       <w:r>
         <w:rPr>
           <w:rFonts w:hint="eastAsia"/>
@@ -5673,7 +5742,7 @@
           <w:numId w:val="1"/>
         </w:numPr>
       </w:pPr>
-      <w:bookmarkStart w:id="11" w:name="_Toc497598693"/>
+      <w:bookmarkStart w:id="11" w:name="_Toc497662154"/>
       <w:r>
         <w:rPr>
           <w:rFonts w:hint="eastAsia"/>
@@ -5686,7 +5755,7 @@
       <w:pPr>
         <w:pStyle w:val="2"/>
       </w:pPr>
-      <w:bookmarkStart w:id="12" w:name="_Toc497598694"/>
+      <w:bookmarkStart w:id="12" w:name="_Toc497662155"/>
       <w:r>
         <w:rPr>
           <w:rFonts w:hint="eastAsia"/>
@@ -5709,7 +5778,7 @@
         <mc:AlternateContent>
           <mc:Choice Requires="wps">
             <w:drawing>
-              <wp:anchor distT="0" distB="0" distL="114300" distR="114300" simplePos="0" relativeHeight="251658240" behindDoc="0" locked="0" layoutInCell="1" allowOverlap="1">
+              <wp:anchor distT="0" distB="0" distL="114300" distR="114300" simplePos="0" relativeHeight="251659264" behindDoc="0" locked="0" layoutInCell="1" allowOverlap="1">
                 <wp:simplePos x="0" y="0"/>
                 <wp:positionH relativeFrom="column">
                   <wp:posOffset>1926427</wp:posOffset>
@@ -5786,7 +5855,7 @@
           </mc:Choice>
           <mc:Fallback>
             <w:pict>
-              <v:rect id="矩形 3" o:spid="_x0000_s1026" style="position:absolute;left:0;text-align:left;margin-left:151.7pt;margin-top:2.35pt;width:103.5pt;height:49.65pt;z-index:251658240;visibility:visible;mso-wrap-style:square;mso-wrap-distance-left:9pt;mso-wrap-distance-top:0;mso-wrap-distance-right:9pt;mso-wrap-distance-bottom:0;mso-position-horizontal:absolute;mso-position-horizontal-relative:text;mso-position-vertical:absolute;mso-position-vertical-relative:text;v-text-anchor:middle" o:gfxdata="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" fillcolor="white [3201]" strokecolor="#70ad47 [3209]" strokeweight="1pt">
+              <v:rect id="矩形 3" o:spid="_x0000_s1026" style="position:absolute;left:0;text-align:left;margin-left:151.7pt;margin-top:2.35pt;width:103.5pt;height:49.65pt;z-index:251659264;visibility:visible;mso-wrap-style:square;mso-wrap-distance-left:9pt;mso-wrap-distance-top:0;mso-wrap-distance-right:9pt;mso-wrap-distance-bottom:0;mso-position-horizontal:absolute;mso-position-horizontal-relative:text;mso-position-vertical:absolute;mso-position-vertical-relative:text;v-text-anchor:middle" o:gfxdata="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" fillcolor="white [3201]" strokecolor="#70ad47 [3209]" strokeweight="1pt">
                 <v:textbox>
                   <w:txbxContent>
                     <w:p>
@@ -5829,7 +5898,7 @@
         <mc:AlternateContent>
           <mc:Choice Requires="wps">
             <w:drawing>
-              <wp:anchor distT="0" distB="0" distL="114300" distR="114300" simplePos="0" relativeHeight="251640320" behindDoc="0" locked="0" layoutInCell="1" allowOverlap="1">
+              <wp:anchor distT="0" distB="0" distL="114300" distR="114300" simplePos="0" relativeHeight="251649024" behindDoc="0" locked="0" layoutInCell="1" allowOverlap="1">
                 <wp:simplePos x="0" y="0"/>
                 <wp:positionH relativeFrom="column">
                   <wp:posOffset>2594256</wp:posOffset>
@@ -5878,7 +5947,7 @@
           </mc:Choice>
           <mc:Fallback>
             <w:pict>
-              <v:line w14:anchorId="4B2E5256" id="直接连接符 17" o:spid="_x0000_s1026" style="position:absolute;left:0;text-align:left;z-index:251640320;visibility:visible;mso-wrap-style:square;mso-wrap-distance-left:9pt;mso-wrap-distance-top:0;mso-wrap-distance-right:9pt;mso-wrap-distance-bottom:0;mso-position-horizontal:absolute;mso-position-horizontal-relative:text;mso-position-vertical:absolute;mso-position-vertical-relative:text" from="204.25pt,6.3pt" to="205.75pt,30.7pt" o:gfxdata="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" strokecolor="#5b9bd5 [3204]" strokeweight=".5pt">
+              <v:line w14:anchorId="59DD2B30" id="直接连接符 17" o:spid="_x0000_s1026" style="position:absolute;left:0;text-align:left;z-index:251649024;visibility:visible;mso-wrap-style:square;mso-wrap-distance-left:9pt;mso-wrap-distance-top:0;mso-wrap-distance-right:9pt;mso-wrap-distance-bottom:0;mso-position-horizontal:absolute;mso-position-horizontal-relative:text;mso-position-vertical:absolute;mso-position-vertical-relative:text" from="204.25pt,6.3pt" to="205.75pt,30.7pt" o:gfxdata="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" strokecolor="#5b9bd5 [3204]" strokeweight=".5pt">
                 <v:stroke joinstyle="miter"/>
               </v:line>
             </w:pict>
@@ -5894,7 +5963,7 @@
         <mc:AlternateContent>
           <mc:Choice Requires="wps">
             <w:drawing>
-              <wp:anchor distT="0" distB="0" distL="114300" distR="114300" simplePos="0" relativeHeight="251652608" behindDoc="0" locked="0" layoutInCell="1" allowOverlap="1">
+              <wp:anchor distT="0" distB="0" distL="114300" distR="114300" simplePos="0" relativeHeight="251655168" behindDoc="0" locked="0" layoutInCell="1" allowOverlap="1">
                 <wp:simplePos x="0" y="0"/>
                 <wp:positionH relativeFrom="column">
                   <wp:posOffset>1966743</wp:posOffset>
@@ -5971,7 +6040,7 @@
           </mc:Choice>
           <mc:Fallback>
             <w:pict>
-              <v:rect id="矩形 5" o:spid="_x0000_s1027" style="position:absolute;left:0;text-align:left;margin-left:154.85pt;margin-top:15.2pt;width:103.5pt;height:49.65pt;z-index:251652608;visibility:visible;mso-wrap-style:square;mso-wrap-distance-left:9pt;mso-wrap-distance-top:0;mso-wrap-distance-right:9pt;mso-wrap-distance-bottom:0;mso-position-horizontal:absolute;mso-position-horizontal-relative:text;mso-position-vertical:absolute;mso-position-vertical-relative:text;v-text-anchor:middle" o:gfxdata="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" fillcolor="white [3201]" strokecolor="#70ad47 [3209]" strokeweight="1pt">
+              <v:rect id="矩形 5" o:spid="_x0000_s1027" style="position:absolute;left:0;text-align:left;margin-left:154.85pt;margin-top:15.2pt;width:103.5pt;height:49.65pt;z-index:251655168;visibility:visible;mso-wrap-style:square;mso-wrap-distance-left:9pt;mso-wrap-distance-top:0;mso-wrap-distance-right:9pt;mso-wrap-distance-bottom:0;mso-position-horizontal:absolute;mso-position-horizontal-relative:text;mso-position-vertical:absolute;mso-position-vertical-relative:text;v-text-anchor:middle" o:gfxdata="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" fillcolor="white [3201]" strokecolor="#70ad47 [3209]" strokeweight="1pt">
                 <v:textbox>
                   <w:txbxContent>
                     <w:p>
@@ -6014,7 +6083,7 @@
         <mc:AlternateContent>
           <mc:Choice Requires="wps">
             <w:drawing>
-              <wp:anchor distT="0" distB="0" distL="114300" distR="114300" simplePos="0" relativeHeight="251642368" behindDoc="0" locked="0" layoutInCell="1" allowOverlap="1">
+              <wp:anchor distT="0" distB="0" distL="114300" distR="114300" simplePos="0" relativeHeight="251651072" behindDoc="0" locked="0" layoutInCell="1" allowOverlap="1">
                 <wp:simplePos x="0" y="0"/>
                 <wp:positionH relativeFrom="column">
                   <wp:posOffset>2506980</wp:posOffset>
@@ -6063,7 +6132,7 @@
           </mc:Choice>
           <mc:Fallback>
             <w:pict>
-              <v:line w14:anchorId="14AE2D76" id="直接连接符 18" o:spid="_x0000_s1026" style="position:absolute;left:0;text-align:left;flip:x y;z-index:251642368;visibility:visible;mso-wrap-style:square;mso-wrap-distance-left:9pt;mso-wrap-distance-top:0;mso-wrap-distance-right:9pt;mso-wrap-distance-bottom:0;mso-position-horizontal:absolute;mso-position-horizontal-relative:text;mso-position-vertical:absolute;mso-position-vertical-relative:text" from="197.4pt,72.35pt" to="261.15pt,92.4pt" o:gfxdata="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" strokecolor="#5b9bd5 [3204]" strokeweight=".5pt">
+              <v:line w14:anchorId="7E4A6618" id="直接连接符 18" o:spid="_x0000_s1026" style="position:absolute;left:0;text-align:left;flip:x y;z-index:251651072;visibility:visible;mso-wrap-style:square;mso-wrap-distance-left:9pt;mso-wrap-distance-top:0;mso-wrap-distance-right:9pt;mso-wrap-distance-bottom:0;mso-position-horizontal:absolute;mso-position-horizontal-relative:text;mso-position-vertical:absolute;mso-position-vertical-relative:text" from="197.4pt,72.35pt" to="261.15pt,92.4pt" o:gfxdata="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" strokecolor="#5b9bd5 [3204]" strokeweight=".5pt">
                 <v:stroke joinstyle="miter"/>
               </v:line>
             </w:pict>
@@ -6079,7 +6148,7 @@
         <mc:AlternateContent>
           <mc:Choice Requires="wps">
             <w:drawing>
-              <wp:anchor distT="0" distB="0" distL="114300" distR="114300" simplePos="0" relativeHeight="251630080" behindDoc="0" locked="0" layoutInCell="1" allowOverlap="1">
+              <wp:anchor distT="0" distB="0" distL="114300" distR="114300" simplePos="0" relativeHeight="251644928" behindDoc="0" locked="0" layoutInCell="1" allowOverlap="1">
                 <wp:simplePos x="0" y="0"/>
                 <wp:positionH relativeFrom="column">
                   <wp:posOffset>2617603</wp:posOffset>
@@ -6134,7 +6203,7 @@
           </mc:Choice>
           <mc:Fallback>
             <w:pict>
-              <v:line w14:anchorId="3803FA70" id="直接连接符 10" o:spid="_x0000_s1026" style="position:absolute;left:0;text-align:left;z-index:251630080;visibility:visible;mso-wrap-style:square;mso-width-percent:0;mso-height-percent:0;mso-wrap-distance-left:9pt;mso-wrap-distance-top:0;mso-wrap-distance-right:9pt;mso-wrap-distance-bottom:0;mso-position-horizontal:absolute;mso-position-horizontal-relative:text;mso-position-vertical:absolute;mso-position-vertical-relative:text;mso-width-percent:0;mso-height-percent:0;mso-width-relative:margin;mso-height-relative:margin" from="206.1pt,4.8pt" to="207.55pt,36.6pt" o:gfxdata="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" strokecolor="#5b9bd5 [3204]" strokeweight=".5pt">
+              <v:line w14:anchorId="62686A4A" id="直接连接符 10" o:spid="_x0000_s1026" style="position:absolute;left:0;text-align:left;z-index:251644928;visibility:visible;mso-wrap-style:square;mso-width-percent:0;mso-height-percent:0;mso-wrap-distance-left:9pt;mso-wrap-distance-top:0;mso-wrap-distance-right:9pt;mso-wrap-distance-bottom:0;mso-position-horizontal:absolute;mso-position-horizontal-relative:text;mso-position-vertical:absolute;mso-position-vertical-relative:text;mso-width-percent:0;mso-height-percent:0;mso-width-relative:margin;mso-height-relative:margin" from="206.1pt,4.8pt" to="207.55pt,36.6pt" o:gfxdata="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" strokecolor="#5b9bd5 [3204]" strokeweight=".5pt">
                 <v:stroke joinstyle="miter"/>
               </v:line>
             </w:pict>
@@ -6150,7 +6219,7 @@
         <mc:AlternateContent>
           <mc:Choice Requires="wps">
             <w:drawing>
-              <wp:anchor distT="0" distB="0" distL="114300" distR="114300" simplePos="0" relativeHeight="251662848" behindDoc="0" locked="0" layoutInCell="1" allowOverlap="1">
+              <wp:anchor distT="0" distB="0" distL="114300" distR="114300" simplePos="0" relativeHeight="251661312" behindDoc="0" locked="0" layoutInCell="1" allowOverlap="1">
                 <wp:simplePos x="0" y="0"/>
                 <wp:positionH relativeFrom="column">
                   <wp:posOffset>1833880</wp:posOffset>
@@ -6285,7 +6354,7 @@
           </mc:Choice>
           <mc:Fallback>
             <w:pict>
-              <v:rect id="矩形 13" o:spid="_x0000_s1028" style="position:absolute;left:0;text-align:left;margin-left:144.4pt;margin-top:5.85pt;width:142.3pt;height:66.1pt;z-index:251662848;visibility:visible;mso-wrap-style:square;mso-width-percent:0;mso-height-percent:0;mso-wrap-distance-left:9pt;mso-wrap-distance-top:0;mso-wrap-distance-right:9pt;mso-wrap-distance-bottom:0;mso-position-horizontal:absolute;mso-position-horizontal-relative:text;mso-position-vertical:absolute;mso-position-vertical-relative:text;mso-width-percent:0;mso-height-percent:0;mso-width-relative:margin;mso-height-relative:margin;v-text-anchor:middle" o:gfxdata="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" fillcolor="white [3201]" strokecolor="#70ad47 [3209]" strokeweight="1pt">
+              <v:rect id="矩形 13" o:spid="_x0000_s1028" style="position:absolute;left:0;text-align:left;margin-left:144.4pt;margin-top:5.85pt;width:142.3pt;height:66.1pt;z-index:251661312;visibility:visible;mso-wrap-style:square;mso-width-percent:0;mso-height-percent:0;mso-wrap-distance-left:9pt;mso-wrap-distance-top:0;mso-wrap-distance-right:9pt;mso-wrap-distance-bottom:0;mso-position-horizontal:absolute;mso-position-horizontal-relative:text;mso-position-vertical:absolute;mso-position-vertical-relative:text;mso-width-percent:0;mso-height-percent:0;mso-width-relative:margin;mso-height-relative:margin;v-text-anchor:middle" o:gfxdata="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" fillcolor="white [3201]" strokecolor="#70ad47 [3209]" strokeweight="1pt">
                 <v:textbox>
                   <w:txbxContent>
                     <w:p>
@@ -6382,7 +6451,7 @@
         <mc:AlternateContent>
           <mc:Choice Requires="wps">
             <w:drawing>
-              <wp:anchor distT="0" distB="0" distL="114300" distR="114300" simplePos="0" relativeHeight="251664384" behindDoc="0" locked="0" layoutInCell="1" allowOverlap="1">
+              <wp:anchor distT="0" distB="0" distL="114300" distR="114300" simplePos="0" relativeHeight="251665408" behindDoc="0" locked="0" layoutInCell="1" allowOverlap="1">
                 <wp:simplePos x="0" y="0"/>
                 <wp:positionH relativeFrom="column">
                   <wp:posOffset>2918637</wp:posOffset>
@@ -6431,7 +6500,7 @@
           </mc:Choice>
           <mc:Fallback>
             <w:pict>
-              <v:line w14:anchorId="7607B75C" id="直接连接符 24" o:spid="_x0000_s1026" style="position:absolute;left:0;text-align:left;z-index:251664384;visibility:visible;mso-wrap-style:square;mso-wrap-distance-left:9pt;mso-wrap-distance-top:0;mso-wrap-distance-right:9pt;mso-wrap-distance-bottom:0;mso-position-horizontal:absolute;mso-position-horizontal-relative:text;mso-position-vertical:absolute;mso-position-vertical-relative:text" from="229.8pt,40.85pt" to="250.75pt,61.8pt" o:gfxdata="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" strokecolor="#5b9bd5 [3204]" strokeweight=".5pt">
+              <v:line w14:anchorId="6EBC031B" id="直接连接符 24" o:spid="_x0000_s1026" style="position:absolute;left:0;text-align:left;z-index:251665408;visibility:visible;mso-wrap-style:square;mso-wrap-distance-left:9pt;mso-wrap-distance-top:0;mso-wrap-distance-right:9pt;mso-wrap-distance-bottom:0;mso-position-horizontal:absolute;mso-position-horizontal-relative:text;mso-position-vertical:absolute;mso-position-vertical-relative:text" from="229.8pt,40.85pt" to="250.75pt,61.8pt" o:gfxdata="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" strokecolor="#5b9bd5 [3204]" strokeweight=".5pt">
                 <v:stroke joinstyle="miter"/>
               </v:line>
             </w:pict>
@@ -6445,7 +6514,7 @@
         <mc:AlternateContent>
           <mc:Choice Requires="wps">
             <w:drawing>
-              <wp:anchor distT="0" distB="0" distL="114300" distR="114300" simplePos="0" relativeHeight="251663360" behindDoc="0" locked="0" layoutInCell="1" allowOverlap="1">
+              <wp:anchor distT="0" distB="0" distL="114300" distR="114300" simplePos="0" relativeHeight="251662336" behindDoc="0" locked="0" layoutInCell="1" allowOverlap="1">
                 <wp:simplePos x="0" y="0"/>
                 <wp:positionH relativeFrom="column">
                   <wp:posOffset>2014870</wp:posOffset>
@@ -6494,7 +6563,7 @@
           </mc:Choice>
           <mc:Fallback>
             <w:pict>
-              <v:line w14:anchorId="24FC5441" id="直接连接符 23" o:spid="_x0000_s1026" style="position:absolute;left:0;text-align:left;flip:x;z-index:251663360;visibility:visible;mso-wrap-style:square;mso-wrap-distance-left:9pt;mso-wrap-distance-top:0;mso-wrap-distance-right:9pt;mso-wrap-distance-bottom:0;mso-position-horizontal:absolute;mso-position-horizontal-relative:text;mso-position-vertical:absolute;mso-position-vertical-relative:text" from="158.65pt,39.25pt" to="185.45pt,65.2pt" o:gfxdata="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" strokecolor="#5b9bd5 [3204]" strokeweight=".5pt">
+              <v:line w14:anchorId="60159195" id="直接连接符 23" o:spid="_x0000_s1026" style="position:absolute;left:0;text-align:left;flip:x;z-index:251662336;visibility:visible;mso-wrap-style:square;mso-wrap-distance-left:9pt;mso-wrap-distance-top:0;mso-wrap-distance-right:9pt;mso-wrap-distance-bottom:0;mso-position-horizontal:absolute;mso-position-horizontal-relative:text;mso-position-vertical:absolute;mso-position-vertical-relative:text" from="158.65pt,39.25pt" to="185.45pt,65.2pt" o:gfxdata="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" strokecolor="#5b9bd5 [3204]" strokeweight=".5pt">
                 <v:stroke joinstyle="miter"/>
               </v:line>
             </w:pict>
@@ -6508,7 +6577,7 @@
         <mc:AlternateContent>
           <mc:Choice Requires="wps">
             <w:drawing>
-              <wp:anchor distT="0" distB="0" distL="114300" distR="114300" simplePos="0" relativeHeight="251636224" behindDoc="0" locked="0" layoutInCell="1" allowOverlap="1">
+              <wp:anchor distT="0" distB="0" distL="114300" distR="114300" simplePos="0" relativeHeight="251646976" behindDoc="0" locked="0" layoutInCell="1" allowOverlap="1">
                 <wp:simplePos x="0" y="0"/>
                 <wp:positionH relativeFrom="column">
                   <wp:posOffset>292396</wp:posOffset>
@@ -6563,7 +6632,7 @@
           </mc:Choice>
           <mc:Fallback>
             <w:pict>
-              <v:line w14:anchorId="6C7BD2B4" id="直接连接符 11" o:spid="_x0000_s1026" style="position:absolute;left:0;text-align:left;flip:y;z-index:251636224;visibility:visible;mso-wrap-style:square;mso-width-percent:0;mso-height-percent:0;mso-wrap-distance-left:9pt;mso-wrap-distance-top:0;mso-wrap-distance-right:9pt;mso-wrap-distance-bottom:0;mso-position-horizontal:absolute;mso-position-horizontal-relative:text;mso-position-vertical:absolute;mso-position-vertical-relative:text;mso-width-percent:0;mso-height-percent:0;mso-width-relative:margin;mso-height-relative:margin" from="23pt,29.65pt" to="191.3pt,71.2pt" o:gfxdata="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" strokecolor="#5b9bd5 [3204]" strokeweight=".5pt">
+              <v:line w14:anchorId="6DDF65E5" id="直接连接符 11" o:spid="_x0000_s1026" style="position:absolute;left:0;text-align:left;flip:y;z-index:251646976;visibility:visible;mso-wrap-style:square;mso-width-percent:0;mso-height-percent:0;mso-wrap-distance-left:9pt;mso-wrap-distance-top:0;mso-wrap-distance-right:9pt;mso-wrap-distance-bottom:0;mso-position-horizontal:absolute;mso-position-horizontal-relative:text;mso-position-vertical:absolute;mso-position-vertical-relative:text;mso-width-percent:0;mso-height-percent:0;mso-width-relative:margin;mso-height-relative:margin" from="23pt,29.65pt" to="191.3pt,71.2pt" o:gfxdata="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" strokecolor="#5b9bd5 [3204]" strokeweight=".5pt">
                 <v:stroke joinstyle="miter"/>
               </v:line>
             </w:pict>
@@ -6577,7 +6646,7 @@
         <mc:AlternateContent>
           <mc:Choice Requires="wps">
             <w:drawing>
-              <wp:anchor distT="0" distB="0" distL="114300" distR="114300" simplePos="0" relativeHeight="251670016" behindDoc="0" locked="0" layoutInCell="1" allowOverlap="1">
+              <wp:anchor distT="0" distB="0" distL="114300" distR="114300" simplePos="0" relativeHeight="251667456" behindDoc="0" locked="0" layoutInCell="1" allowOverlap="1">
                 <wp:simplePos x="0" y="0"/>
                 <wp:positionH relativeFrom="column">
                   <wp:posOffset>3261921</wp:posOffset>
@@ -6626,7 +6695,7 @@
           </mc:Choice>
           <mc:Fallback>
             <w:pict>
-              <v:line w14:anchorId="77BB8275" id="直接连接符 14" o:spid="_x0000_s1026" style="position:absolute;left:0;text-align:left;z-index:251670016;visibility:visible;mso-wrap-style:square;mso-wrap-distance-left:9pt;mso-wrap-distance-top:0;mso-wrap-distance-right:9pt;mso-wrap-distance-bottom:0;mso-position-horizontal:absolute;mso-position-horizontal-relative:text;mso-position-vertical:absolute;mso-position-vertical-relative:text" from="256.85pt,39.55pt" to="425.6pt,64.65pt" o:gfxdata="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" strokecolor="#5b9bd5 [3204]" strokeweight=".5pt">
+              <v:line w14:anchorId="606932A8" id="直接连接符 14" o:spid="_x0000_s1026" style="position:absolute;left:0;text-align:left;z-index:251667456;visibility:visible;mso-wrap-style:square;mso-wrap-distance-left:9pt;mso-wrap-distance-top:0;mso-wrap-distance-right:9pt;mso-wrap-distance-bottom:0;mso-position-horizontal:absolute;mso-position-horizontal-relative:text;mso-position-vertical:absolute;mso-position-vertical-relative:text" from="256.85pt,39.55pt" to="425.6pt,64.65pt" o:gfxdata="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" strokecolor="#5b9bd5 [3204]" strokeweight=".5pt">
                 <v:stroke joinstyle="miter"/>
               </v:line>
             </w:pict>
@@ -6642,7 +6711,7 @@
         <mc:AlternateContent>
           <mc:Choice Requires="wps">
             <w:drawing>
-              <wp:anchor distT="0" distB="0" distL="114300" distR="114300" simplePos="0" relativeHeight="251656704" behindDoc="0" locked="0" layoutInCell="1" allowOverlap="1">
+              <wp:anchor distT="0" distB="0" distL="114300" distR="114300" simplePos="0" relativeHeight="251657216" behindDoc="0" locked="0" layoutInCell="1" allowOverlap="1">
                 <wp:simplePos x="0" y="0"/>
                 <wp:positionH relativeFrom="column">
                   <wp:posOffset>-440410</wp:posOffset>
@@ -6746,7 +6815,7 @@
           </mc:Choice>
           <mc:Fallback>
             <w:pict>
-              <v:rect id="矩形 6" o:spid="_x0000_s1029" style="position:absolute;left:0;text-align:left;margin-left:-34.7pt;margin-top:21.1pt;width:103.5pt;height:49.65pt;z-index:251656704;visibility:visible;mso-wrap-style:square;mso-wrap-distance-left:9pt;mso-wrap-distance-top:0;mso-wrap-distance-right:9pt;mso-wrap-distance-bottom:0;mso-position-horizontal:absolute;mso-position-horizontal-relative:text;mso-position-vertical:absolute;mso-position-vertical-relative:text;v-text-anchor:middle" o:gfxdata="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" fillcolor="white [3201]" strokecolor="#70ad47 [3209]" strokeweight="1pt">
+              <v:rect id="矩形 6" o:spid="_x0000_s1029" style="position:absolute;left:0;text-align:left;margin-left:-34.7pt;margin-top:21.1pt;width:103.5pt;height:49.65pt;z-index:251657216;visibility:visible;mso-wrap-style:square;mso-wrap-distance-left:9pt;mso-wrap-distance-top:0;mso-wrap-distance-right:9pt;mso-wrap-distance-bottom:0;mso-position-horizontal:absolute;mso-position-horizontal-relative:text;mso-position-vertical:absolute;mso-position-vertical-relative:text;v-text-anchor:middle" o:gfxdata="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" fillcolor="white [3201]" strokecolor="#70ad47 [3209]" strokeweight="1pt">
                 <v:textbox>
                   <w:txbxContent>
                     <w:p>
@@ -6814,7 +6883,7 @@
         <mc:AlternateContent>
           <mc:Choice Requires="wps">
             <w:drawing>
-              <wp:anchor distT="0" distB="0" distL="114300" distR="114300" simplePos="0" relativeHeight="251650560" behindDoc="0" locked="0" layoutInCell="1" allowOverlap="1">
+              <wp:anchor distT="0" distB="0" distL="114300" distR="114300" simplePos="0" relativeHeight="251653120" behindDoc="0" locked="0" layoutInCell="1" allowOverlap="1">
                 <wp:simplePos x="0" y="0"/>
                 <wp:positionH relativeFrom="column">
                   <wp:posOffset>1116168</wp:posOffset>
@@ -6915,7 +6984,7 @@
           </mc:Choice>
           <mc:Fallback>
             <w:pict>
-              <v:rect id="矩形 7" o:spid="_x0000_s1030" style="position:absolute;left:0;text-align:left;margin-left:87.9pt;margin-top:3.7pt;width:103.5pt;height:51.85pt;z-index:251650560;visibility:visible;mso-wrap-style:square;mso-wrap-distance-left:9pt;mso-wrap-distance-top:0;mso-wrap-distance-right:9pt;mso-wrap-distance-bottom:0;mso-position-horizontal:absolute;mso-position-horizontal-relative:text;mso-position-vertical:absolute;mso-position-vertical-relative:text;v-text-anchor:middle" o:gfxdata="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" fillcolor="white [3201]" strokecolor="#70ad47 [3209]" strokeweight="1pt">
+              <v:rect id="矩形 7" o:spid="_x0000_s1030" style="position:absolute;left:0;text-align:left;margin-left:87.9pt;margin-top:3.7pt;width:103.5pt;height:51.85pt;z-index:251653120;visibility:visible;mso-wrap-style:square;mso-wrap-distance-left:9pt;mso-wrap-distance-top:0;mso-wrap-distance-right:9pt;mso-wrap-distance-bottom:0;mso-position-horizontal:absolute;mso-position-horizontal-relative:text;mso-position-vertical:absolute;mso-position-vertical-relative:text;v-text-anchor:middle" o:gfxdata="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" fillcolor="white [3201]" strokecolor="#70ad47 [3209]" strokeweight="1pt">
                 <v:textbox>
                   <w:txbxContent>
                     <w:p>
@@ -6978,7 +7047,7 @@
         <mc:AlternateContent>
           <mc:Choice Requires="wps">
             <w:drawing>
-              <wp:anchor distT="0" distB="0" distL="114300" distR="114300" simplePos="0" relativeHeight="251683328" behindDoc="0" locked="0" layoutInCell="1" allowOverlap="1">
+              <wp:anchor distT="0" distB="0" distL="114300" distR="114300" simplePos="0" relativeHeight="251669504" behindDoc="0" locked="0" layoutInCell="1" allowOverlap="1">
                 <wp:simplePos x="0" y="0"/>
                 <wp:positionH relativeFrom="column">
                   <wp:posOffset>2816048</wp:posOffset>
@@ -7072,7 +7141,7 @@
           </mc:Choice>
           <mc:Fallback>
             <w:pict>
-              <v:rect id="矩形 8" o:spid="_x0000_s1031" style="position:absolute;left:0;text-align:left;margin-left:221.75pt;margin-top:2.7pt;width:103.5pt;height:51.05pt;z-index:251683328;visibility:visible;mso-wrap-style:square;mso-wrap-distance-left:9pt;mso-wrap-distance-top:0;mso-wrap-distance-right:9pt;mso-wrap-distance-bottom:0;mso-position-horizontal:absolute;mso-position-horizontal-relative:text;mso-position-vertical:absolute;mso-position-vertical-relative:text;v-text-anchor:middle" o:gfxdata="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" fillcolor="white [3201]" strokecolor="#70ad47 [3209]" strokeweight="1pt">
+              <v:rect id="矩形 8" o:spid="_x0000_s1031" style="position:absolute;left:0;text-align:left;margin-left:221.75pt;margin-top:2.7pt;width:103.5pt;height:51.05pt;z-index:251669504;visibility:visible;mso-wrap-style:square;mso-wrap-distance-left:9pt;mso-wrap-distance-top:0;mso-wrap-distance-right:9pt;mso-wrap-distance-bottom:0;mso-position-horizontal:absolute;mso-position-horizontal-relative:text;mso-position-vertical:absolute;mso-position-vertical-relative:text;v-text-anchor:middle" o:gfxdata="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" fillcolor="white [3201]" strokecolor="#70ad47 [3209]" strokeweight="1pt">
                 <v:textbox>
                   <w:txbxContent>
                     <w:p>
@@ -7128,7 +7197,7 @@
         <mc:AlternateContent>
           <mc:Choice Requires="wps">
             <w:drawing>
-              <wp:anchor distT="0" distB="0" distL="114300" distR="114300" simplePos="0" relativeHeight="251686400" behindDoc="0" locked="0" layoutInCell="1" allowOverlap="1" wp14:anchorId="7C8D3FFE" wp14:editId="51DCDCD9">
+              <wp:anchor distT="0" distB="0" distL="114300" distR="114300" simplePos="0" relativeHeight="251671552" behindDoc="0" locked="0" layoutInCell="1" allowOverlap="1" wp14:anchorId="7C8D3FFE" wp14:editId="51DCDCD9">
                 <wp:simplePos x="0" y="0"/>
                 <wp:positionH relativeFrom="column">
                   <wp:posOffset>4497040</wp:posOffset>
@@ -7236,7 +7305,7 @@
           </mc:Choice>
           <mc:Fallback>
             <w:pict>
-              <v:rect w14:anchorId="7C8D3FFE" id="矩形 21" o:spid="_x0000_s1032" style="position:absolute;left:0;text-align:left;margin-left:354.1pt;margin-top:1.7pt;width:103.5pt;height:51.05pt;z-index:251686400;visibility:visible;mso-wrap-style:square;mso-wrap-distance-left:9pt;mso-wrap-distance-top:0;mso-wrap-distance-right:9pt;mso-wrap-distance-bottom:0;mso-position-horizontal:absolute;mso-position-horizontal-relative:text;mso-position-vertical:absolute;mso-position-vertical-relative:text;v-text-anchor:middle" o:gfxdata="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" fillcolor="white [3201]" strokecolor="#70ad47 [3209]" strokeweight="1pt">
+              <v:rect w14:anchorId="7C8D3FFE" id="矩形 21" o:spid="_x0000_s1032" style="position:absolute;left:0;text-align:left;margin-left:354.1pt;margin-top:1.7pt;width:103.5pt;height:51.05pt;z-index:251671552;visibility:visible;mso-wrap-style:square;mso-wrap-distance-left:9pt;mso-wrap-distance-top:0;mso-wrap-distance-right:9pt;mso-wrap-distance-bottom:0;mso-position-horizontal:absolute;mso-position-horizontal-relative:text;mso-position-vertical:absolute;mso-position-vertical-relative:text;v-text-anchor:middle" o:gfxdata="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" fillcolor="white [3201]" strokecolor="#70ad47 [3209]" strokeweight="1pt">
                 <v:textbox>
                   <w:txbxContent>
                     <w:p>
@@ -7320,7 +7389,7 @@
       <w:pPr>
         <w:pStyle w:val="2"/>
       </w:pPr>
-      <w:bookmarkStart w:id="13" w:name="_Toc497598695"/>
+      <w:bookmarkStart w:id="13" w:name="_Toc497662156"/>
       <w:r>
         <w:rPr>
           <w:rFonts w:hint="eastAsia"/>
@@ -7947,7 +8016,7 @@
       <w:pPr>
         <w:pStyle w:val="2"/>
       </w:pPr>
-      <w:bookmarkStart w:id="14" w:name="_Toc497598696"/>
+      <w:bookmarkStart w:id="14" w:name="_Toc497662157"/>
       <w:r>
         <w:rPr>
           <w:rFonts w:hint="eastAsia"/>
@@ -8009,7 +8078,7 @@
       <w:pPr>
         <w:pStyle w:val="2"/>
       </w:pPr>
-      <w:bookmarkStart w:id="15" w:name="_Toc497598697"/>
+      <w:bookmarkStart w:id="15" w:name="_Toc497662158"/>
       <w:r>
         <w:rPr>
           <w:rFonts w:hint="eastAsia"/>
@@ -8030,7 +8099,7 @@
         <w:pStyle w:val="3"/>
       </w:pPr>
       <w:bookmarkStart w:id="16" w:name="_Toc496963601"/>
-      <w:bookmarkStart w:id="17" w:name="_Toc497598698"/>
+      <w:bookmarkStart w:id="17" w:name="_Toc497662159"/>
       <w:r>
         <w:rPr>
           <w:rFonts w:hint="eastAsia"/>
@@ -8338,7 +8407,7 @@
         <w:pStyle w:val="3"/>
       </w:pPr>
       <w:bookmarkStart w:id="18" w:name="_Toc496963602"/>
-      <w:bookmarkStart w:id="19" w:name="_Toc497598699"/>
+      <w:bookmarkStart w:id="19" w:name="_Toc497662160"/>
       <w:r>
         <w:rPr>
           <w:rFonts w:hint="eastAsia"/>
@@ -8889,7 +8958,7 @@
         <w:pStyle w:val="3"/>
       </w:pPr>
       <w:bookmarkStart w:id="20" w:name="_Toc496963603"/>
-      <w:bookmarkStart w:id="21" w:name="_Toc497598700"/>
+      <w:bookmarkStart w:id="21" w:name="_Toc497662161"/>
       <w:r>
         <w:rPr>
           <w:rFonts w:hint="eastAsia"/>
@@ -9459,7 +9528,7 @@
         <w:pStyle w:val="3"/>
       </w:pPr>
       <w:bookmarkStart w:id="22" w:name="_Toc496963604"/>
-      <w:bookmarkStart w:id="23" w:name="_Toc497598701"/>
+      <w:bookmarkStart w:id="23" w:name="_Toc497662162"/>
       <w:r>
         <w:rPr>
           <w:rFonts w:hint="eastAsia"/>
@@ -9855,7 +9924,7 @@
           <w:numId w:val="1"/>
         </w:numPr>
       </w:pPr>
-      <w:bookmarkStart w:id="24" w:name="_Toc497598702"/>
+      <w:bookmarkStart w:id="24" w:name="_Toc497662163"/>
       <w:r>
         <w:rPr>
           <w:rFonts w:hint="eastAsia"/>
@@ -9868,7 +9937,7 @@
       <w:pPr>
         <w:pStyle w:val="2"/>
       </w:pPr>
-      <w:bookmarkStart w:id="25" w:name="_Toc497598703"/>
+      <w:bookmarkStart w:id="25" w:name="_Toc497662164"/>
       <w:r>
         <w:rPr>
           <w:rFonts w:hint="eastAsia"/>
@@ -9918,7 +9987,7 @@
       <w:pPr>
         <w:pStyle w:val="2"/>
       </w:pPr>
-      <w:bookmarkStart w:id="26" w:name="_Toc497598704"/>
+      <w:bookmarkStart w:id="26" w:name="_Toc497662165"/>
       <w:r>
         <w:rPr>
           <w:rFonts w:hint="eastAsia"/>
@@ -14064,7 +14133,7 @@
       <w:pPr>
         <w:pStyle w:val="2"/>
       </w:pPr>
-      <w:bookmarkStart w:id="27" w:name="_Toc497598705"/>
+      <w:bookmarkStart w:id="27" w:name="_Toc497662166"/>
       <w:r>
         <w:rPr>
           <w:rFonts w:hint="eastAsia"/>
@@ -14095,7 +14164,7 @@
       <w:pPr>
         <w:pStyle w:val="2"/>
       </w:pPr>
-      <w:bookmarkStart w:id="28" w:name="_Toc497598706"/>
+      <w:bookmarkStart w:id="28" w:name="_Toc497662167"/>
       <w:r>
         <w:rPr>
           <w:rFonts w:hint="eastAsia"/>
@@ -14707,11 +14776,12 @@
     </w:tbl>
     <w:p/>
     <w:p/>
+    <w:p/>
     <w:p>
       <w:pPr>
         <w:pStyle w:val="2"/>
       </w:pPr>
-      <w:bookmarkStart w:id="29" w:name="_Toc497598707"/>
+      <w:bookmarkStart w:id="29" w:name="_Toc497662168"/>
       <w:r>
         <w:rPr>
           <w:rFonts w:hint="eastAsia"/>
@@ -14723,9 +14793,281 @@
         <w:rPr>
           <w:rFonts w:hint="eastAsia"/>
         </w:rPr>
+        <w:t>沟通子计划</w:t>
+      </w:r>
+      <w:bookmarkEnd w:id="29"/>
+    </w:p>
+    <w:p>
+      <w:pPr>
+        <w:pStyle w:val="a7"/>
+        <w:rPr>
+          <w:b/>
+        </w:rPr>
+      </w:pPr>
+      <w:r>
+        <w:rPr>
+          <w:rFonts w:hint="eastAsia"/>
+          <w:b/>
+        </w:rPr>
+        <w:t>1、</w:t>
+      </w:r>
+      <w:r>
+        <w:rPr>
+          <w:b/>
+        </w:rPr>
+        <w:t>收集信息</w:t>
+      </w:r>
+    </w:p>
+    <w:p>
+      <w:pPr>
+        <w:pStyle w:val="a7"/>
+      </w:pPr>
+      <w:r>
+        <w:rPr>
+          <w:rFonts w:hint="eastAsia"/>
+        </w:rPr>
+        <w:t>收集各位干系人的信息</w:t>
+      </w:r>
+    </w:p>
+    <w:p>
+      <w:pPr>
+        <w:pStyle w:val="a7"/>
+      </w:pPr>
+      <w:r>
+        <w:rPr>
+          <w:rFonts w:hint="eastAsia"/>
+        </w:rPr>
+        <w:t>包括他们的联系方式、空余时间、地址等</w:t>
+      </w:r>
+    </w:p>
+    <w:p>
+      <w:pPr>
+        <w:pStyle w:val="a7"/>
+        <w:rPr>
+          <w:b/>
+        </w:rPr>
+      </w:pPr>
+    </w:p>
+    <w:p>
+      <w:pPr>
+        <w:pStyle w:val="a7"/>
+        <w:rPr>
+          <w:b/>
+        </w:rPr>
+      </w:pPr>
+      <w:r>
+        <w:rPr>
+          <w:b/>
+        </w:rPr>
+        <w:t>2</w:t>
+      </w:r>
+      <w:r>
+        <w:rPr>
+          <w:rFonts w:hint="eastAsia"/>
+          <w:b/>
+        </w:rPr>
+        <w:t>、</w:t>
+      </w:r>
+      <w:r>
+        <w:rPr>
+          <w:b/>
+        </w:rPr>
+        <w:t>信息的加工处理</w:t>
+      </w:r>
+    </w:p>
+    <w:p>
+      <w:pPr>
+        <w:pStyle w:val="a7"/>
+      </w:pPr>
+      <w:r>
+        <w:rPr>
+          <w:rFonts w:hint="eastAsia"/>
+        </w:rPr>
+        <w:t>对项目干系人进行分类，方便需求获取。</w:t>
+      </w:r>
+    </w:p>
+    <w:p>
+      <w:pPr>
+        <w:pStyle w:val="a7"/>
+      </w:pPr>
+      <w:r>
+        <w:rPr>
+          <w:rFonts w:hint="eastAsia"/>
+        </w:rPr>
+        <w:t>根据干系人的态度和实际情况制定相应的了解计划</w:t>
+      </w:r>
+    </w:p>
+    <w:p>
+      <w:pPr>
+        <w:pStyle w:val="a7"/>
+        <w:rPr>
+          <w:b/>
+        </w:rPr>
+      </w:pPr>
+      <w:r>
+        <w:rPr>
+          <w:rFonts w:hint="eastAsia"/>
+          <w:b/>
+        </w:rPr>
+        <w:t>3、沟通计划</w:t>
+      </w:r>
+    </w:p>
+    <w:p>
+      <w:pPr>
+        <w:pStyle w:val="a7"/>
+      </w:pPr>
+      <w:r>
+        <w:rPr>
+          <w:rFonts w:hint="eastAsia"/>
+        </w:rPr>
+        <w:t>1、本组项目中最终要的干系人是杨枨老师。但由于其实物繁忙，应珍惜每次的访谈机会，访谈前准备好各种需要提出的问题，在每个重要阶段前一周预约时间访谈。</w:t>
+      </w:r>
+    </w:p>
+    <w:p>
+      <w:pPr>
+        <w:pStyle w:val="a7"/>
+      </w:pPr>
+      <w:r>
+        <w:rPr>
+          <w:rFonts w:hint="eastAsia"/>
+        </w:rPr>
+        <w:t>2、对于学生其他干系人，在平时的谈话中可以提及某些意见，去询问他们的意见。但是还是应该要有正式的需求获取时间。需求获取的时间不要过于频繁，否则会导致用户代表产生厌烦情绪。在访谈中需照顾对象的情绪。</w:t>
+      </w:r>
+    </w:p>
+    <w:p>
+      <w:pPr>
+        <w:pStyle w:val="a7"/>
+        <w:rPr>
+          <w:b/>
+        </w:rPr>
+      </w:pPr>
+      <w:r>
+        <w:rPr>
+          <w:rFonts w:hint="eastAsia"/>
+          <w:b/>
+        </w:rPr>
+        <w:t>4、准备资料</w:t>
+      </w:r>
+    </w:p>
+    <w:p>
+      <w:pPr>
+        <w:pStyle w:val="a7"/>
+      </w:pPr>
+      <w:r>
+        <w:rPr>
+          <w:rFonts w:hint="eastAsia"/>
+        </w:rPr>
+        <w:t>1、准备问卷</w:t>
+      </w:r>
+    </w:p>
+    <w:p>
+      <w:pPr>
+        <w:pStyle w:val="a7"/>
+      </w:pPr>
+      <w:r>
+        <w:rPr>
+          <w:rFonts w:hint="eastAsia"/>
+        </w:rPr>
+        <w:t>2、准备访谈的问卷列表。</w:t>
+      </w:r>
+    </w:p>
+    <w:p/>
+    <w:p>
+      <w:pPr>
+        <w:pStyle w:val="2"/>
+      </w:pPr>
+      <w:bookmarkStart w:id="30" w:name="_Toc497662169"/>
+      <w:r>
+        <w:rPr>
+          <w:rFonts w:hint="eastAsia"/>
+        </w:rPr>
+        <w:t>3.6</w:t>
+      </w:r>
+      <w:r>
+        <w:rPr>
+          <w:rFonts w:hint="eastAsia"/>
+        </w:rPr>
         <w:t>变更控制政策</w:t>
       </w:r>
-      <w:bookmarkEnd w:id="29"/>
+      <w:bookmarkEnd w:id="30"/>
+    </w:p>
+    <w:p>
+      <w:pPr>
+        <w:pStyle w:val="a7"/>
+      </w:pPr>
+      <w:r>
+        <w:rPr>
+          <w:rFonts w:hint="eastAsia"/>
+        </w:rPr>
+        <w:t>1、所有变更必须遵循流程，大的变更需提交变更申请。批准后方可变更</w:t>
+      </w:r>
+    </w:p>
+    <w:p>
+      <w:pPr>
+        <w:pStyle w:val="a7"/>
+      </w:pPr>
+      <w:r>
+        <w:rPr>
+          <w:rFonts w:hint="eastAsia"/>
+        </w:rPr>
+        <w:t>2、对于未批准的变更除了可行性探索外不进行涉及和实现工作</w:t>
+      </w:r>
+    </w:p>
+    <w:p>
+      <w:pPr>
+        <w:pStyle w:val="a7"/>
+      </w:pPr>
+      <w:r>
+        <w:rPr>
+          <w:rFonts w:hint="eastAsia"/>
+        </w:rPr>
+        <w:t>3、只是简单提交一个变更不会保证其一定会被实现。项目的变更控制委员会决定实现哪个变更</w:t>
+      </w:r>
+    </w:p>
+    <w:p>
+      <w:pPr>
+        <w:pStyle w:val="a7"/>
+      </w:pPr>
+      <w:r>
+        <w:rPr>
+          <w:rFonts w:hint="eastAsia"/>
+        </w:rPr>
+        <w:t>4、变更数据库的内容必须所有干系人课件</w:t>
+      </w:r>
+    </w:p>
+    <w:p>
+      <w:pPr>
+        <w:pStyle w:val="a7"/>
+      </w:pPr>
+      <w:r>
+        <w:rPr>
+          <w:rFonts w:hint="eastAsia"/>
+        </w:rPr>
+        <w:lastRenderedPageBreak/>
+        <w:t>5、每个变更必须进行影响分析</w:t>
+      </w:r>
+    </w:p>
+    <w:p>
+      <w:pPr>
+        <w:pStyle w:val="a7"/>
+      </w:pPr>
+      <w:r>
+        <w:rPr>
+          <w:rFonts w:hint="eastAsia"/>
+        </w:rPr>
+        <w:t>6、每个变更必须追溯到一个通过批准的变更请求</w:t>
+      </w:r>
+    </w:p>
+    <w:p>
+      <w:pPr>
+        <w:pStyle w:val="a7"/>
+      </w:pPr>
+      <w:r>
+        <w:rPr>
+          <w:rFonts w:hint="eastAsia"/>
+        </w:rPr>
+        <w:t>7、变更请求的批准或否决都需要记录背后的理由</w:t>
+      </w:r>
     </w:p>
     <w:p>
       <w:pPr>
@@ -14735,200 +15077,28 @@
           <w:szCs w:val="28"/>
         </w:rPr>
       </w:pPr>
+    </w:p>
+    <w:p>
+      <w:pPr>
+        <w:pStyle w:val="2"/>
+      </w:pPr>
+      <w:bookmarkStart w:id="31" w:name="_Toc497662170"/>
       <w:r>
         <w:rPr>
           <w:rFonts w:hint="eastAsia"/>
-          <w:sz w:val="28"/>
-          <w:szCs w:val="28"/>
-        </w:rPr>
-        <w:t>1</w:t>
+        </w:rPr>
+        <w:t>3.</w:t>
+      </w:r>
+      <w:r>
+        <w:t>7</w:t>
       </w:r>
       <w:r>
         <w:rPr>
           <w:rFonts w:hint="eastAsia"/>
-          <w:sz w:val="28"/>
-          <w:szCs w:val="28"/>
-        </w:rPr>
-        <w:t>、所有变更必须遵循流程，大的变更需提交变更申请。批准后方可变更</w:t>
-      </w:r>
-    </w:p>
-    <w:p>
-      <w:pPr>
-        <w:ind w:firstLine="420"/>
-        <w:rPr>
-          <w:sz w:val="28"/>
-          <w:szCs w:val="28"/>
-        </w:rPr>
-      </w:pPr>
-      <w:r>
-        <w:rPr>
-          <w:rFonts w:hint="eastAsia"/>
-          <w:sz w:val="28"/>
-          <w:szCs w:val="28"/>
-        </w:rPr>
-        <w:t>2</w:t>
-      </w:r>
-      <w:r>
-        <w:rPr>
-          <w:rFonts w:hint="eastAsia"/>
-          <w:sz w:val="28"/>
-          <w:szCs w:val="28"/>
-        </w:rPr>
-        <w:t>、对于未批准的变更除了可行性探索外不进行涉及和实现工作</w:t>
-      </w:r>
-    </w:p>
-    <w:p>
-      <w:pPr>
-        <w:ind w:firstLine="420"/>
-        <w:rPr>
-          <w:sz w:val="28"/>
-          <w:szCs w:val="28"/>
-        </w:rPr>
-      </w:pPr>
-      <w:r>
-        <w:rPr>
-          <w:rFonts w:hint="eastAsia"/>
-          <w:sz w:val="28"/>
-          <w:szCs w:val="28"/>
-        </w:rPr>
-        <w:t>3</w:t>
-      </w:r>
-      <w:r>
-        <w:rPr>
-          <w:rFonts w:hint="eastAsia"/>
-          <w:sz w:val="28"/>
-          <w:szCs w:val="28"/>
-        </w:rPr>
-        <w:t>、只是简单提交一个变更不会保证其一定会被实现。项目的变更控制委员会决定实现哪个变更</w:t>
-      </w:r>
-    </w:p>
-    <w:p>
-      <w:pPr>
-        <w:ind w:firstLine="420"/>
-        <w:rPr>
-          <w:sz w:val="28"/>
-          <w:szCs w:val="28"/>
-        </w:rPr>
-      </w:pPr>
-      <w:r>
-        <w:rPr>
-          <w:rFonts w:hint="eastAsia"/>
-          <w:sz w:val="28"/>
-          <w:szCs w:val="28"/>
-        </w:rPr>
-        <w:t>4</w:t>
-      </w:r>
-      <w:r>
-        <w:rPr>
-          <w:rFonts w:hint="eastAsia"/>
-          <w:sz w:val="28"/>
-          <w:szCs w:val="28"/>
-        </w:rPr>
-        <w:t>、变更数据库的内容必须所有干系人课件</w:t>
-      </w:r>
-    </w:p>
-    <w:p>
-      <w:pPr>
-        <w:ind w:firstLine="420"/>
-        <w:rPr>
-          <w:sz w:val="28"/>
-          <w:szCs w:val="28"/>
-        </w:rPr>
-      </w:pPr>
-      <w:r>
-        <w:rPr>
-          <w:rFonts w:hint="eastAsia"/>
-          <w:sz w:val="28"/>
-          <w:szCs w:val="28"/>
-        </w:rPr>
-        <w:t>5</w:t>
-      </w:r>
-      <w:r>
-        <w:rPr>
-          <w:rFonts w:hint="eastAsia"/>
-          <w:sz w:val="28"/>
-          <w:szCs w:val="28"/>
-        </w:rPr>
-        <w:t>、每个变更必须进行影响分析</w:t>
-      </w:r>
-    </w:p>
-    <w:p>
-      <w:pPr>
-        <w:ind w:firstLine="420"/>
-        <w:rPr>
-          <w:sz w:val="28"/>
-          <w:szCs w:val="28"/>
-        </w:rPr>
-      </w:pPr>
-      <w:r>
-        <w:rPr>
-          <w:rFonts w:hint="eastAsia"/>
-          <w:sz w:val="28"/>
-          <w:szCs w:val="28"/>
-        </w:rPr>
-        <w:t>6</w:t>
-      </w:r>
-      <w:r>
-        <w:rPr>
-          <w:rFonts w:hint="eastAsia"/>
-          <w:sz w:val="28"/>
-          <w:szCs w:val="28"/>
-        </w:rPr>
-        <w:t>、每个变更必须追溯到一个通过批准的变更请求</w:t>
-      </w:r>
-    </w:p>
-    <w:p>
-      <w:pPr>
-        <w:ind w:firstLine="420"/>
-        <w:rPr>
-          <w:sz w:val="28"/>
-          <w:szCs w:val="28"/>
-        </w:rPr>
-      </w:pPr>
-      <w:r>
-        <w:rPr>
-          <w:rFonts w:hint="eastAsia"/>
-          <w:sz w:val="28"/>
-          <w:szCs w:val="28"/>
-        </w:rPr>
-        <w:t>7</w:t>
-      </w:r>
-      <w:r>
-        <w:rPr>
-          <w:rFonts w:hint="eastAsia"/>
-          <w:sz w:val="28"/>
-          <w:szCs w:val="28"/>
-        </w:rPr>
-        <w:t>、变更请求的批准或否决都需要记录背后的理由</w:t>
-      </w:r>
-    </w:p>
-    <w:p>
-      <w:pPr>
-        <w:ind w:firstLine="420"/>
-        <w:rPr>
-          <w:sz w:val="28"/>
-          <w:szCs w:val="28"/>
-        </w:rPr>
-      </w:pPr>
-    </w:p>
-    <w:p>
-      <w:pPr>
-        <w:pStyle w:val="2"/>
-      </w:pPr>
-      <w:bookmarkStart w:id="30" w:name="_Toc497598708"/>
-      <w:r>
-        <w:rPr>
-          <w:rFonts w:hint="eastAsia"/>
-        </w:rPr>
-        <w:t>3.6</w:t>
-      </w:r>
-      <w:r>
-        <w:rPr>
-          <w:rFonts w:hint="eastAsia"/>
         </w:rPr>
         <w:t>人员配备计划</w:t>
       </w:r>
-      <w:bookmarkEnd w:id="30"/>
+      <w:bookmarkEnd w:id="31"/>
     </w:p>
     <w:p>
       <w:pPr>
@@ -15486,20 +15656,20 @@
           <w:numId w:val="1"/>
         </w:numPr>
       </w:pPr>
-      <w:bookmarkStart w:id="31" w:name="_Toc497598709"/>
+      <w:bookmarkStart w:id="32" w:name="_Toc497662171"/>
       <w:r>
         <w:rPr>
           <w:rFonts w:hint="eastAsia"/>
         </w:rPr>
         <w:t>技术流程</w:t>
       </w:r>
-      <w:bookmarkEnd w:id="31"/>
+      <w:bookmarkEnd w:id="32"/>
     </w:p>
     <w:p>
       <w:pPr>
         <w:pStyle w:val="2"/>
       </w:pPr>
-      <w:bookmarkStart w:id="32" w:name="_Toc497598710"/>
+      <w:bookmarkStart w:id="33" w:name="_Toc497662172"/>
       <w:r>
         <w:rPr>
           <w:rFonts w:hint="eastAsia"/>
@@ -15512,7 +15682,7 @@
         </w:rPr>
         <w:t>系统文件</w:t>
       </w:r>
-      <w:bookmarkEnd w:id="32"/>
+      <w:bookmarkEnd w:id="33"/>
     </w:p>
     <w:p>
       <w:pPr>
@@ -15594,11 +15764,12 @@
       <w:pPr>
         <w:pStyle w:val="2"/>
       </w:pPr>
-      <w:bookmarkStart w:id="33" w:name="_Toc497598711"/>
+      <w:bookmarkStart w:id="34" w:name="_Toc497662173"/>
       <w:r>
         <w:rPr>
           <w:rFonts w:hint="eastAsia"/>
         </w:rPr>
+        <w:lastRenderedPageBreak/>
         <w:t>4.2</w:t>
       </w:r>
       <w:r>
@@ -15607,7 +15778,7 @@
         </w:rPr>
         <w:t>项目支持功能</w:t>
       </w:r>
-      <w:bookmarkEnd w:id="33"/>
+      <w:bookmarkEnd w:id="34"/>
     </w:p>
     <w:p>
       <w:pPr>
@@ -15629,20 +15800,20 @@
           <w:numId w:val="1"/>
         </w:numPr>
       </w:pPr>
-      <w:bookmarkStart w:id="34" w:name="_Toc497598712"/>
+      <w:bookmarkStart w:id="35" w:name="_Toc497662174"/>
       <w:r>
         <w:rPr>
           <w:rFonts w:hint="eastAsia"/>
         </w:rPr>
         <w:t>工作分解结构、进度和预算</w:t>
       </w:r>
-      <w:bookmarkEnd w:id="34"/>
+      <w:bookmarkEnd w:id="35"/>
     </w:p>
     <w:p>
       <w:pPr>
         <w:pStyle w:val="2"/>
       </w:pPr>
-      <w:bookmarkStart w:id="35" w:name="_Toc497598713"/>
+      <w:bookmarkStart w:id="36" w:name="_Toc497662175"/>
       <w:r>
         <w:rPr>
           <w:rFonts w:hint="eastAsia"/>
@@ -15655,7 +15826,7 @@
         </w:rPr>
         <w:t>工作分解结构</w:t>
       </w:r>
-      <w:bookmarkEnd w:id="35"/>
+      <w:bookmarkEnd w:id="36"/>
     </w:p>
     <w:p/>
     <w:p>
@@ -15819,7 +15990,6 @@
           <w:noProof/>
           <w:sz w:val="24"/>
         </w:rPr>
-        <w:lastRenderedPageBreak/>
         <w:drawing>
           <wp:inline distT="0" distB="0" distL="114300" distR="114300">
             <wp:extent cx="5271135" cy="1358265"/>
@@ -15929,11 +16099,12 @@
       <w:pPr>
         <w:pStyle w:val="2"/>
       </w:pPr>
-      <w:bookmarkStart w:id="36" w:name="_Toc497598714"/>
+      <w:bookmarkStart w:id="37" w:name="_Toc497662176"/>
       <w:r>
         <w:rPr>
           <w:rFonts w:hint="eastAsia"/>
         </w:rPr>
+        <w:lastRenderedPageBreak/>
         <w:t>5.2</w:t>
       </w:r>
       <w:r>
@@ -15942,7 +16113,7 @@
         </w:rPr>
         <w:t>预算</w:t>
       </w:r>
-      <w:bookmarkEnd w:id="36"/>
+      <w:bookmarkEnd w:id="37"/>
     </w:p>
     <w:p>
       <w:pPr>
@@ -16949,7 +17120,6 @@
           <w:sz w:val="28"/>
           <w:szCs w:val="28"/>
         </w:rPr>
-        <w:lastRenderedPageBreak/>
         <w:t>服务器租用</w:t>
       </w:r>
       <w:r>
@@ -17069,7 +17239,7 @@
       <w:pPr>
         <w:pStyle w:val="2"/>
       </w:pPr>
-      <w:bookmarkStart w:id="37" w:name="_Toc497598715"/>
+      <w:bookmarkStart w:id="38" w:name="_Toc497662177"/>
       <w:r>
         <w:rPr>
           <w:rFonts w:hint="eastAsia"/>
@@ -17082,7 +17252,7 @@
         </w:rPr>
         <w:t>输入输出</w:t>
       </w:r>
-      <w:bookmarkEnd w:id="37"/>
+      <w:bookmarkEnd w:id="38"/>
     </w:p>
     <w:tbl>
       <w:tblPr>
@@ -17170,6 +17340,7 @@
           </w:tcPr>
           <w:p>
             <w:r>
+              <w:lastRenderedPageBreak/>
               <w:t>输入</w:t>
             </w:r>
           </w:p>
@@ -17728,7 +17899,6 @@
           </w:tcPr>
           <w:p>
             <w:r>
-              <w:lastRenderedPageBreak/>
               <w:t>输入</w:t>
             </w:r>
           </w:p>
@@ -18008,6 +18178,7 @@
           </w:tcPr>
           <w:p>
             <w:r>
+              <w:lastRenderedPageBreak/>
               <w:t>输入</w:t>
             </w:r>
           </w:p>
@@ -18599,7 +18770,6 @@
               <w:rPr>
                 <w:rFonts w:hint="eastAsia"/>
               </w:rPr>
-              <w:lastRenderedPageBreak/>
               <w:t>3</w:t>
             </w:r>
             <w:r>
@@ -18630,7 +18800,6 @@
           </w:tcPr>
           <w:p>
             <w:r>
-              <w:lastRenderedPageBreak/>
               <w:t>1</w:t>
             </w:r>
             <w:r>
@@ -18655,7 +18824,6 @@
           </w:p>
           <w:p>
             <w:r>
-              <w:lastRenderedPageBreak/>
               <w:t>4</w:t>
             </w:r>
             <w:r>
@@ -18683,7 +18851,6 @@
           </w:tcPr>
           <w:p>
             <w:r>
-              <w:lastRenderedPageBreak/>
               <w:t>1</w:t>
             </w:r>
             <w:r>
@@ -18708,7 +18875,6 @@
           </w:p>
           <w:p>
             <w:r>
-              <w:lastRenderedPageBreak/>
               <w:t>4</w:t>
             </w:r>
             <w:r>
@@ -18731,11 +18897,12 @@
       <w:pPr>
         <w:pStyle w:val="2"/>
       </w:pPr>
-      <w:bookmarkStart w:id="38" w:name="_Toc497598716"/>
+      <w:bookmarkStart w:id="39" w:name="_Toc497662178"/>
       <w:r>
         <w:rPr>
           <w:rFonts w:hint="eastAsia"/>
         </w:rPr>
+        <w:lastRenderedPageBreak/>
         <w:t>5.3</w:t>
       </w:r>
       <w:r>
@@ -18744,7 +18911,7 @@
         </w:rPr>
         <w:t>时间表</w:t>
       </w:r>
-      <w:bookmarkEnd w:id="38"/>
+      <w:bookmarkEnd w:id="39"/>
     </w:p>
     <w:p>
       <w:r>
@@ -18862,20 +19029,20 @@
           <w:numId w:val="1"/>
         </w:numPr>
       </w:pPr>
-      <w:bookmarkStart w:id="39" w:name="_Toc497598717"/>
+      <w:bookmarkStart w:id="40" w:name="_Toc497662179"/>
       <w:r>
         <w:rPr>
           <w:rFonts w:hint="eastAsia"/>
         </w:rPr>
         <w:t>附加组件</w:t>
       </w:r>
-      <w:bookmarkEnd w:id="39"/>
+      <w:bookmarkEnd w:id="40"/>
     </w:p>
     <w:p>
       <w:pPr>
         <w:pStyle w:val="1"/>
       </w:pPr>
-      <w:bookmarkStart w:id="40" w:name="_Toc497598718"/>
+      <w:bookmarkStart w:id="41" w:name="_Toc497662180"/>
       <w:r>
         <w:rPr>
           <w:rFonts w:hint="eastAsia"/>
@@ -18888,7 +19055,7 @@
         </w:rPr>
         <w:t>、附录</w:t>
       </w:r>
-      <w:bookmarkEnd w:id="40"/>
+      <w:bookmarkEnd w:id="41"/>
     </w:p>
     <w:p>
       <w:pPr>
@@ -19659,6 +19826,40 @@
       <w:szCs w:val="32"/>
     </w:rPr>
   </w:style>
+  <w:style w:type="paragraph" w:styleId="aa">
+    <w:name w:val="Title"/>
+    <w:aliases w:val="标题3"/>
+    <w:basedOn w:val="a"/>
+    <w:next w:val="a"/>
+    <w:link w:val="ab"/>
+    <w:qFormat/>
+    <w:rsid w:val="004F65C6"/>
+    <w:pPr>
+      <w:spacing w:before="240" w:after="60"/>
+      <w:jc w:val="left"/>
+      <w:outlineLvl w:val="0"/>
+    </w:pPr>
+    <w:rPr>
+      <w:rFonts w:asciiTheme="majorHAnsi" w:eastAsiaTheme="majorEastAsia" w:hAnsiTheme="majorHAnsi" w:cstheme="majorBidi"/>
+      <w:bCs/>
+      <w:sz w:val="28"/>
+      <w:szCs w:val="32"/>
+    </w:rPr>
+  </w:style>
+  <w:style w:type="character" w:customStyle="1" w:styleId="ab">
+    <w:name w:val="标题 字符"/>
+    <w:aliases w:val="标题3 字符"/>
+    <w:basedOn w:val="a0"/>
+    <w:link w:val="aa"/>
+    <w:rsid w:val="004F65C6"/>
+    <w:rPr>
+      <w:rFonts w:asciiTheme="majorHAnsi" w:eastAsiaTheme="majorEastAsia" w:hAnsiTheme="majorHAnsi" w:cstheme="majorBidi"/>
+      <w:bCs/>
+      <w:kern w:val="2"/>
+      <w:sz w:val="28"/>
+      <w:szCs w:val="32"/>
+    </w:rPr>
+  </w:style>
 </w:styles>
 </file>
 
@@ -19942,7 +20143,7 @@
 </file>
 
 <file path=customXml/itemProps2.xml><?xml version="1.0" encoding="utf-8"?>
-<ds:datastoreItem xmlns:ds="http://schemas.openxmlformats.org/officeDocument/2006/customXml" ds:itemID="{D237A8A9-B3F8-488E-A357-563DE88A134A}">
+<ds:datastoreItem xmlns:ds="http://schemas.openxmlformats.org/officeDocument/2006/customXml" ds:itemID="{D166A6DA-42DB-4656-A822-33135CE3BD34}">
   <ds:schemaRefs>
     <ds:schemaRef ds:uri="http://schemas.openxmlformats.org/officeDocument/2006/bibliography"/>
   </ds:schemaRefs>
